--- a/���2.7.docx
+++ b/���2.7.docx
@@ -13,7 +13,7 @@
           <mc:Choice Requires="wpc">
             <w:drawing>
               <wp:inline distT="0" distB="0" distL="0" distR="0" wp14:anchorId="27C9FFE8" wp14:editId="0B6B3DAD">
-                <wp:extent cx="9639300" cy="5448300"/>
+                <wp:extent cx="9639300" cy="6229350"/>
                 <wp:effectExtent l="0" t="0" r="0" b="0"/>
                 <wp:docPr id="18" name="Полотно 18"/>
                 <wp:cNvGraphicFramePr>
@@ -63,10 +63,20 @@
                           <w:txbxContent>
                             <w:p>
                               <w:pPr>
+                                <w:spacing w:after="0"/>
                                 <w:jc w:val="center"/>
                               </w:pPr>
                               <w:r>
                                 <w:t>Модуль отображения карты</w:t>
+                              </w:r>
+                            </w:p>
+                            <w:p>
+                              <w:pPr>
+                                <w:spacing w:after="0"/>
+                                <w:jc w:val="center"/>
+                              </w:pPr>
+                              <w:r>
+                                <w:t>+препроцессор СТЗ</w:t>
                               </w:r>
                             </w:p>
                           </w:txbxContent>
@@ -199,16 +209,7 @@
                                 <w:jc w:val="center"/>
                               </w:pPr>
                               <w:r>
-                                <w:t>Н</w:t>
-                              </w:r>
-                              <w:r>
-                                <w:t>ажатия</w:t>
-                              </w:r>
-                              <w:r>
-                                <w:t xml:space="preserve"> </w:t>
-                              </w:r>
-                              <w:r>
-                                <w:t>клавиш</w:t>
+                                <w:t>Нажатия клавиш</w:t>
                               </w:r>
                             </w:p>
                           </w:txbxContent>
@@ -277,15 +278,13 @@
                           <wps:cNvSpPr txBox="1"/>
                           <wps:spPr>
                             <a:xfrm>
-                              <a:off x="2494079" y="3709557"/>
-                              <a:ext cx="884555" cy="309993"/>
+                              <a:off x="2374782" y="3610901"/>
+                              <a:ext cx="1169670" cy="535320"/>
                             </a:xfrm>
                             <a:prstGeom prst="rect">
                               <a:avLst/>
                             </a:prstGeom>
-                            <a:solidFill>
-                              <a:schemeClr val="lt1"/>
-                            </a:solidFill>
+                            <a:noFill/>
                             <a:ln w="6350">
                               <a:noFill/>
                             </a:ln>
@@ -308,8 +307,24 @@
                           <wps:txbx>
                             <w:txbxContent>
                               <w:p>
+                                <w:pPr>
+                                  <w:spacing w:after="0"/>
+                                </w:pPr>
                                 <w:r>
-                                  <w:t>Файл карты</w:t>
+                                  <w:t xml:space="preserve">Файл </w:t>
+                                </w:r>
+                                <w:proofErr w:type="gramStart"/>
+                                <w:r>
+                                  <w:t>локальной</w:t>
+                                </w:r>
+                                <w:proofErr w:type="gramEnd"/>
+                              </w:p>
+                              <w:p>
+                                <w:pPr>
+                                  <w:spacing w:after="0"/>
+                                </w:pPr>
+                                <w:r>
+                                  <w:t>карты</w:t>
                                 </w:r>
                               </w:p>
                             </w:txbxContent>
@@ -1287,190 +1302,6 @@
                         </wps:bodyPr>
                       </wps:wsp>
                       <wps:wsp>
-                        <wps:cNvPr id="58" name="Блок-схема: извлечение 58"/>
-                        <wps:cNvSpPr/>
-                        <wps:spPr>
-                          <a:xfrm>
-                            <a:off x="200022" y="2372786"/>
-                            <a:ext cx="133687" cy="133673"/>
-                          </a:xfrm>
-                          <a:prstGeom prst="flowChartExtract">
-                            <a:avLst/>
-                          </a:prstGeom>
-                          <a:solidFill>
-                            <a:schemeClr val="accent6">
-                              <a:lumMod val="40000"/>
-                              <a:lumOff val="60000"/>
-                            </a:schemeClr>
-                          </a:solidFill>
-                          <a:ln w="12700">
-                            <a:solidFill>
-                              <a:schemeClr val="tx1"/>
-                            </a:solidFill>
-                          </a:ln>
-                        </wps:spPr>
-                        <wps:style>
-                          <a:lnRef idx="2">
-                            <a:schemeClr val="accent1">
-                              <a:shade val="50000"/>
-                            </a:schemeClr>
-                          </a:lnRef>
-                          <a:fillRef idx="1">
-                            <a:schemeClr val="accent1"/>
-                          </a:fillRef>
-                          <a:effectRef idx="0">
-                            <a:schemeClr val="accent1"/>
-                          </a:effectRef>
-                          <a:fontRef idx="minor">
-                            <a:schemeClr val="lt1"/>
-                          </a:fontRef>
-                        </wps:style>
-                        <wps:bodyPr rot="0" spcFirstLastPara="0" vertOverflow="overflow" horzOverflow="overflow" vert="horz" wrap="square" lIns="91440" tIns="45720" rIns="91440" bIns="45720" numCol="1" spcCol="0" rtlCol="0" fromWordArt="0" anchor="ctr" anchorCtr="0" forceAA="0" compatLnSpc="1">
-                          <a:prstTxWarp prst="textNoShape">
-                            <a:avLst/>
-                          </a:prstTxWarp>
-                          <a:noAutofit/>
-                        </wps:bodyPr>
-                      </wps:wsp>
-                      <wps:wsp>
-                        <wps:cNvPr id="59" name="Блок-схема: извлечение 59"/>
-                        <wps:cNvSpPr/>
-                        <wps:spPr>
-                          <a:xfrm flipV="1">
-                            <a:off x="209547" y="2708267"/>
-                            <a:ext cx="133687" cy="133673"/>
-                          </a:xfrm>
-                          <a:prstGeom prst="flowChartExtract">
-                            <a:avLst/>
-                          </a:prstGeom>
-                          <a:solidFill>
-                            <a:schemeClr val="accent6">
-                              <a:lumMod val="40000"/>
-                              <a:lumOff val="60000"/>
-                            </a:schemeClr>
-                          </a:solidFill>
-                          <a:ln w="12700">
-                            <a:solidFill>
-                              <a:schemeClr val="tx1"/>
-                            </a:solidFill>
-                          </a:ln>
-                        </wps:spPr>
-                        <wps:style>
-                          <a:lnRef idx="2">
-                            <a:schemeClr val="accent1">
-                              <a:shade val="50000"/>
-                            </a:schemeClr>
-                          </a:lnRef>
-                          <a:fillRef idx="1">
-                            <a:schemeClr val="accent1"/>
-                          </a:fillRef>
-                          <a:effectRef idx="0">
-                            <a:schemeClr val="accent1"/>
-                          </a:effectRef>
-                          <a:fontRef idx="minor">
-                            <a:schemeClr val="lt1"/>
-                          </a:fontRef>
-                        </wps:style>
-                        <wps:bodyPr rot="0" spcFirstLastPara="0" vertOverflow="overflow" horzOverflow="overflow" vert="horz" wrap="square" lIns="91440" tIns="45720" rIns="91440" bIns="45720" numCol="1" spcCol="0" rtlCol="0" fromWordArt="0" anchor="ctr" anchorCtr="0" forceAA="0" compatLnSpc="1">
-                          <a:prstTxWarp prst="textNoShape">
-                            <a:avLst/>
-                          </a:prstTxWarp>
-                          <a:noAutofit/>
-                        </wps:bodyPr>
-                      </wps:wsp>
-                      <wps:wsp>
-                        <wps:cNvPr id="60" name="Блок-схема: извлечение 60"/>
-                        <wps:cNvSpPr/>
-                        <wps:spPr>
-                          <a:xfrm rot="16200000" flipV="1">
-                            <a:off x="362283" y="2535047"/>
-                            <a:ext cx="133687" cy="133673"/>
-                          </a:xfrm>
-                          <a:prstGeom prst="flowChartExtract">
-                            <a:avLst/>
-                          </a:prstGeom>
-                          <a:solidFill>
-                            <a:schemeClr val="accent6">
-                              <a:lumMod val="40000"/>
-                              <a:lumOff val="60000"/>
-                            </a:schemeClr>
-                          </a:solidFill>
-                          <a:ln w="12700">
-                            <a:solidFill>
-                              <a:schemeClr val="tx1"/>
-                            </a:solidFill>
-                          </a:ln>
-                        </wps:spPr>
-                        <wps:style>
-                          <a:lnRef idx="2">
-                            <a:schemeClr val="accent1">
-                              <a:shade val="50000"/>
-                            </a:schemeClr>
-                          </a:lnRef>
-                          <a:fillRef idx="1">
-                            <a:schemeClr val="accent1"/>
-                          </a:fillRef>
-                          <a:effectRef idx="0">
-                            <a:schemeClr val="accent1"/>
-                          </a:effectRef>
-                          <a:fontRef idx="minor">
-                            <a:schemeClr val="lt1"/>
-                          </a:fontRef>
-                        </wps:style>
-                        <wps:bodyPr rot="0" spcFirstLastPara="0" vertOverflow="overflow" horzOverflow="overflow" vert="horz" wrap="square" lIns="91440" tIns="45720" rIns="91440" bIns="45720" numCol="1" spcCol="0" rtlCol="0" fromWordArt="0" anchor="ctr" anchorCtr="0" forceAA="0" compatLnSpc="1">
-                          <a:prstTxWarp prst="textNoShape">
-                            <a:avLst/>
-                          </a:prstTxWarp>
-                          <a:noAutofit/>
-                        </wps:bodyPr>
-                      </wps:wsp>
-                      <wps:wsp>
-                        <wps:cNvPr id="61" name="Блок-схема: извлечение 61"/>
-                        <wps:cNvSpPr/>
-                        <wps:spPr>
-                          <a:xfrm rot="5400000" flipV="1">
-                            <a:off x="37762" y="2535034"/>
-                            <a:ext cx="133687" cy="133673"/>
-                          </a:xfrm>
-                          <a:prstGeom prst="flowChartExtract">
-                            <a:avLst/>
-                          </a:prstGeom>
-                          <a:solidFill>
-                            <a:schemeClr val="accent6">
-                              <a:lumMod val="40000"/>
-                              <a:lumOff val="60000"/>
-                            </a:schemeClr>
-                          </a:solidFill>
-                          <a:ln w="12700">
-                            <a:solidFill>
-                              <a:schemeClr val="tx1"/>
-                            </a:solidFill>
-                          </a:ln>
-                        </wps:spPr>
-                        <wps:style>
-                          <a:lnRef idx="2">
-                            <a:schemeClr val="accent1">
-                              <a:shade val="50000"/>
-                            </a:schemeClr>
-                          </a:lnRef>
-                          <a:fillRef idx="1">
-                            <a:schemeClr val="accent1"/>
-                          </a:fillRef>
-                          <a:effectRef idx="0">
-                            <a:schemeClr val="accent1"/>
-                          </a:effectRef>
-                          <a:fontRef idx="minor">
-                            <a:schemeClr val="lt1"/>
-                          </a:fontRef>
-                        </wps:style>
-                        <wps:bodyPr rot="0" spcFirstLastPara="0" vertOverflow="overflow" horzOverflow="overflow" vert="horz" wrap="square" lIns="91440" tIns="45720" rIns="91440" bIns="45720" numCol="1" spcCol="0" rtlCol="0" fromWordArt="0" anchor="ctr" anchorCtr="0" forceAA="0" compatLnSpc="1">
-                          <a:prstTxWarp prst="textNoShape">
-                            <a:avLst/>
-                          </a:prstTxWarp>
-                          <a:noAutofit/>
-                        </wps:bodyPr>
-                      </wps:wsp>
-                      <wps:wsp>
                         <wps:cNvPr id="63" name="Поле 63"/>
                         <wps:cNvSpPr txBox="1"/>
                         <wps:spPr>
@@ -2331,7 +2162,7 @@
                         <wps:spPr>
                           <a:xfrm>
                             <a:off x="37769" y="142875"/>
-                            <a:ext cx="7296481" cy="4933950"/>
+                            <a:ext cx="7296481" cy="5610224"/>
                           </a:xfrm>
                           <a:prstGeom prst="rect">
                             <a:avLst/>
@@ -2373,8 +2204,8 @@
                         <wps:cNvSpPr/>
                         <wps:spPr>
                           <a:xfrm>
-                            <a:off x="7527447" y="1659255"/>
-                            <a:ext cx="1953695" cy="3415262"/>
+                            <a:off x="7527447" y="1659254"/>
+                            <a:ext cx="2016603" cy="4093845"/>
                           </a:xfrm>
                           <a:prstGeom prst="rect">
                             <a:avLst/>
@@ -2416,7 +2247,7 @@
                         <wps:cNvSpPr txBox="1"/>
                         <wps:spPr>
                           <a:xfrm>
-                            <a:off x="7829507" y="5143500"/>
+                            <a:off x="7910079" y="5876925"/>
                             <a:ext cx="1293495" cy="304800"/>
                           </a:xfrm>
                           <a:prstGeom prst="rect">
@@ -2465,7 +2296,7 @@
                         <wps:cNvSpPr txBox="1"/>
                         <wps:spPr>
                           <a:xfrm>
-                            <a:off x="2429230" y="5143500"/>
+                            <a:off x="2466784" y="5876925"/>
                             <a:ext cx="704215" cy="304800"/>
                           </a:xfrm>
                           <a:prstGeom prst="rect">
@@ -3099,6 +2930,410 @@
                           </wps:bodyPr>
                         </wps:wsp>
                       </wpg:wgp>
+                      <wps:wsp>
+                        <wps:cNvPr id="81" name="Поле 81"/>
+                        <wps:cNvSpPr txBox="1"/>
+                        <wps:spPr>
+                          <a:xfrm>
+                            <a:off x="1240450" y="3740302"/>
+                            <a:ext cx="1140460" cy="645795"/>
+                          </a:xfrm>
+                          <a:prstGeom prst="rect">
+                            <a:avLst/>
+                          </a:prstGeom>
+                          <a:solidFill>
+                            <a:schemeClr val="lt1"/>
+                          </a:solidFill>
+                          <a:ln w="6350">
+                            <a:solidFill>
+                              <a:prstClr val="black"/>
+                            </a:solidFill>
+                          </a:ln>
+                          <a:effectLst/>
+                        </wps:spPr>
+                        <wps:style>
+                          <a:lnRef idx="0">
+                            <a:schemeClr val="accent1"/>
+                          </a:lnRef>
+                          <a:fillRef idx="0">
+                            <a:schemeClr val="accent1"/>
+                          </a:fillRef>
+                          <a:effectRef idx="0">
+                            <a:schemeClr val="accent1"/>
+                          </a:effectRef>
+                          <a:fontRef idx="minor">
+                            <a:schemeClr val="dk1"/>
+                          </a:fontRef>
+                        </wps:style>
+                        <wps:txbx>
+                          <w:txbxContent>
+                            <w:p>
+                              <w:pPr>
+                                <w:jc w:val="center"/>
+                              </w:pPr>
+                              <w:r>
+                                <w:t xml:space="preserve">Модуль выбора </w:t>
+                              </w:r>
+                            </w:p>
+                            <w:p>
+                              <w:pPr>
+                                <w:jc w:val="center"/>
+                              </w:pPr>
+                              <w:r>
+                                <w:t>направления</w:t>
+                              </w:r>
+                            </w:p>
+                          </w:txbxContent>
+                        </wps:txbx>
+                        <wps:bodyPr rot="0" spcFirstLastPara="0" vertOverflow="overflow" horzOverflow="overflow" vert="horz" wrap="none" lIns="91440" tIns="45720" rIns="91440" bIns="45720" numCol="1" spcCol="0" rtlCol="0" fromWordArt="0" anchor="t" anchorCtr="0" forceAA="0" compatLnSpc="1">
+                          <a:prstTxWarp prst="textNoShape">
+                            <a:avLst/>
+                          </a:prstTxWarp>
+                          <a:noAutofit/>
+                        </wps:bodyPr>
+                      </wps:wsp>
+                      <wps:wsp>
+                        <wps:cNvPr id="3" name="Прямая со стрелкой 3"/>
+                        <wps:cNvCnPr>
+                          <a:stCxn id="17" idx="2"/>
+                          <a:endCxn id="81" idx="0"/>
+                        </wps:cNvCnPr>
+                        <wps:spPr>
+                          <a:xfrm flipH="1">
+                            <a:off x="1810680" y="3189147"/>
+                            <a:ext cx="54353" cy="551155"/>
+                          </a:xfrm>
+                          <a:prstGeom prst="straightConnector1">
+                            <a:avLst/>
+                          </a:prstGeom>
+                          <a:ln>
+                            <a:headEnd type="none" w="med" len="med"/>
+                            <a:tailEnd type="triangle" w="med" len="med"/>
+                          </a:ln>
+                        </wps:spPr>
+                        <wps:style>
+                          <a:lnRef idx="1">
+                            <a:schemeClr val="dk1"/>
+                          </a:lnRef>
+                          <a:fillRef idx="0">
+                            <a:schemeClr val="dk1"/>
+                          </a:fillRef>
+                          <a:effectRef idx="0">
+                            <a:schemeClr val="dk1"/>
+                          </a:effectRef>
+                          <a:fontRef idx="minor">
+                            <a:schemeClr val="tx1"/>
+                          </a:fontRef>
+                        </wps:style>
+                        <wps:bodyPr/>
+                      </wps:wsp>
+                      <wps:wsp>
+                        <wps:cNvPr id="90" name="Блок-схема: извлечение 90"/>
+                        <wps:cNvSpPr/>
+                        <wps:spPr>
+                          <a:xfrm rot="16200000" flipV="1">
+                            <a:off x="2207374" y="3398802"/>
+                            <a:ext cx="133687" cy="133673"/>
+                          </a:xfrm>
+                          <a:prstGeom prst="flowChartExtract">
+                            <a:avLst/>
+                          </a:prstGeom>
+                          <a:solidFill>
+                            <a:schemeClr val="accent6">
+                              <a:lumMod val="40000"/>
+                              <a:lumOff val="60000"/>
+                            </a:schemeClr>
+                          </a:solidFill>
+                          <a:ln w="12700">
+                            <a:solidFill>
+                              <a:schemeClr val="tx1"/>
+                            </a:solidFill>
+                          </a:ln>
+                        </wps:spPr>
+                        <wps:style>
+                          <a:lnRef idx="2">
+                            <a:schemeClr val="accent1">
+                              <a:shade val="50000"/>
+                            </a:schemeClr>
+                          </a:lnRef>
+                          <a:fillRef idx="1">
+                            <a:schemeClr val="accent1"/>
+                          </a:fillRef>
+                          <a:effectRef idx="0">
+                            <a:schemeClr val="accent1"/>
+                          </a:effectRef>
+                          <a:fontRef idx="minor">
+                            <a:schemeClr val="lt1"/>
+                          </a:fontRef>
+                        </wps:style>
+                        <wps:bodyPr rot="0" spcFirstLastPara="0" vertOverflow="overflow" horzOverflow="overflow" vert="horz" wrap="square" lIns="91440" tIns="45720" rIns="91440" bIns="45720" numCol="1" spcCol="0" rtlCol="0" fromWordArt="0" anchor="ctr" anchorCtr="0" forceAA="0" compatLnSpc="1">
+                          <a:prstTxWarp prst="textNoShape">
+                            <a:avLst/>
+                          </a:prstTxWarp>
+                          <a:noAutofit/>
+                        </wps:bodyPr>
+                      </wps:wsp>
+                      <wps:wsp>
+                        <wps:cNvPr id="93" name="Блок-схема: извлечение 93"/>
+                        <wps:cNvSpPr/>
+                        <wps:spPr>
+                          <a:xfrm rot="5400000" flipV="1">
+                            <a:off x="1971029" y="3398789"/>
+                            <a:ext cx="133687" cy="133673"/>
+                          </a:xfrm>
+                          <a:prstGeom prst="flowChartExtract">
+                            <a:avLst/>
+                          </a:prstGeom>
+                          <a:solidFill>
+                            <a:schemeClr val="accent6">
+                              <a:lumMod val="40000"/>
+                              <a:lumOff val="60000"/>
+                            </a:schemeClr>
+                          </a:solidFill>
+                          <a:ln w="12700">
+                            <a:solidFill>
+                              <a:schemeClr val="tx1"/>
+                            </a:solidFill>
+                          </a:ln>
+                        </wps:spPr>
+                        <wps:style>
+                          <a:lnRef idx="2">
+                            <a:schemeClr val="accent1">
+                              <a:shade val="50000"/>
+                            </a:schemeClr>
+                          </a:lnRef>
+                          <a:fillRef idx="1">
+                            <a:schemeClr val="accent1"/>
+                          </a:fillRef>
+                          <a:effectRef idx="0">
+                            <a:schemeClr val="accent1"/>
+                          </a:effectRef>
+                          <a:fontRef idx="minor">
+                            <a:schemeClr val="lt1"/>
+                          </a:fontRef>
+                        </wps:style>
+                        <wps:bodyPr rot="0" spcFirstLastPara="0" vertOverflow="overflow" horzOverflow="overflow" vert="horz" wrap="square" lIns="91440" tIns="45720" rIns="91440" bIns="45720" numCol="1" spcCol="0" rtlCol="0" fromWordArt="0" anchor="ctr" anchorCtr="0" forceAA="0" compatLnSpc="1">
+                          <a:prstTxWarp prst="textNoShape">
+                            <a:avLst/>
+                          </a:prstTxWarp>
+                          <a:noAutofit/>
+                        </wps:bodyPr>
+                      </wps:wsp>
+                      <wps:wsp>
+                        <wps:cNvPr id="94" name="Поле 94"/>
+                        <wps:cNvSpPr txBox="1"/>
+                        <wps:spPr>
+                          <a:xfrm>
+                            <a:off x="3288191" y="4686879"/>
+                            <a:ext cx="1271905" cy="645795"/>
+                          </a:xfrm>
+                          <a:prstGeom prst="rect">
+                            <a:avLst/>
+                          </a:prstGeom>
+                          <a:solidFill>
+                            <a:schemeClr val="lt1"/>
+                          </a:solidFill>
+                          <a:ln w="6350">
+                            <a:solidFill>
+                              <a:prstClr val="black"/>
+                            </a:solidFill>
+                          </a:ln>
+                          <a:effectLst/>
+                        </wps:spPr>
+                        <wps:style>
+                          <a:lnRef idx="0">
+                            <a:schemeClr val="accent1"/>
+                          </a:lnRef>
+                          <a:fillRef idx="0">
+                            <a:schemeClr val="accent1"/>
+                          </a:fillRef>
+                          <a:effectRef idx="0">
+                            <a:schemeClr val="accent1"/>
+                          </a:effectRef>
+                          <a:fontRef idx="minor">
+                            <a:schemeClr val="dk1"/>
+                          </a:fontRef>
+                        </wps:style>
+                        <wps:txbx>
+                          <w:txbxContent>
+                            <w:p>
+                              <w:pPr>
+                                <w:jc w:val="center"/>
+                              </w:pPr>
+                              <w:r>
+                                <w:t>Модуль  отправки</w:t>
+                              </w:r>
+                            </w:p>
+                            <w:p>
+                              <w:pPr>
+                                <w:jc w:val="center"/>
+                              </w:pPr>
+                              <w:r>
+                                <w:t>задания</w:t>
+                              </w:r>
+                              <w:r>
+                                <w:t xml:space="preserve"> роботу</w:t>
+                              </w:r>
+                            </w:p>
+                          </w:txbxContent>
+                        </wps:txbx>
+                        <wps:bodyPr rot="0" spcFirstLastPara="0" vertOverflow="overflow" horzOverflow="overflow" vert="horz" wrap="none" lIns="91440" tIns="45720" rIns="91440" bIns="45720" numCol="1" spcCol="0" rtlCol="0" fromWordArt="0" anchor="t" anchorCtr="0" forceAA="0" compatLnSpc="1">
+                          <a:prstTxWarp prst="textNoShape">
+                            <a:avLst/>
+                          </a:prstTxWarp>
+                          <a:noAutofit/>
+                        </wps:bodyPr>
+                      </wps:wsp>
+                      <wps:wsp>
+                        <wps:cNvPr id="4" name="Соединительная линия уступом 4"/>
+                        <wps:cNvCnPr>
+                          <a:stCxn id="81" idx="2"/>
+                          <a:endCxn id="94" idx="1"/>
+                        </wps:cNvCnPr>
+                        <wps:spPr>
+                          <a:xfrm rot="16200000" flipH="1">
+                            <a:off x="2237595" y="3959181"/>
+                            <a:ext cx="623680" cy="1477511"/>
+                          </a:xfrm>
+                          <a:prstGeom prst="bentConnector2">
+                            <a:avLst/>
+                          </a:prstGeom>
+                          <a:ln>
+                            <a:headEnd type="none" w="med" len="med"/>
+                            <a:tailEnd type="triangle" w="med" len="med"/>
+                          </a:ln>
+                        </wps:spPr>
+                        <wps:style>
+                          <a:lnRef idx="1">
+                            <a:schemeClr val="dk1"/>
+                          </a:lnRef>
+                          <a:fillRef idx="0">
+                            <a:schemeClr val="dk1"/>
+                          </a:fillRef>
+                          <a:effectRef idx="0">
+                            <a:schemeClr val="dk1"/>
+                          </a:effectRef>
+                          <a:fontRef idx="minor">
+                            <a:schemeClr val="tx1"/>
+                          </a:fontRef>
+                        </wps:style>
+                        <wps:bodyPr/>
+                      </wps:wsp>
+                      <wps:wsp>
+                        <wps:cNvPr id="5" name="Соединительная линия уступом 5"/>
+                        <wps:cNvCnPr>
+                          <a:stCxn id="94" idx="3"/>
+                          <a:endCxn id="20" idx="3"/>
+                        </wps:cNvCnPr>
+                        <wps:spPr>
+                          <a:xfrm flipV="1">
+                            <a:off x="4560096" y="3532826"/>
+                            <a:ext cx="1879727" cy="1476951"/>
+                          </a:xfrm>
+                          <a:prstGeom prst="bentConnector2">
+                            <a:avLst/>
+                          </a:prstGeom>
+                          <a:ln>
+                            <a:headEnd type="none" w="med" len="med"/>
+                            <a:tailEnd type="triangle" w="med" len="med"/>
+                          </a:ln>
+                        </wps:spPr>
+                        <wps:style>
+                          <a:lnRef idx="1">
+                            <a:schemeClr val="dk1"/>
+                          </a:lnRef>
+                          <a:fillRef idx="0">
+                            <a:schemeClr val="dk1"/>
+                          </a:fillRef>
+                          <a:effectRef idx="0">
+                            <a:schemeClr val="dk1"/>
+                          </a:effectRef>
+                          <a:fontRef idx="minor">
+                            <a:schemeClr val="tx1"/>
+                          </a:fontRef>
+                        </wps:style>
+                        <wps:bodyPr/>
+                      </wps:wsp>
+                      <wps:wsp>
+                        <wps:cNvPr id="6" name="Прямая со стрелкой 6"/>
+                        <wps:cNvCnPr>
+                          <a:stCxn id="17" idx="3"/>
+                        </wps:cNvCnPr>
+                        <wps:spPr>
+                          <a:xfrm>
+                            <a:off x="2429230" y="2991051"/>
+                            <a:ext cx="845742" cy="1695828"/>
+                          </a:xfrm>
+                          <a:prstGeom prst="straightConnector1">
+                            <a:avLst/>
+                          </a:prstGeom>
+                          <a:ln>
+                            <a:headEnd type="none" w="med" len="med"/>
+                            <a:tailEnd type="triangle" w="med" len="med"/>
+                          </a:ln>
+                        </wps:spPr>
+                        <wps:style>
+                          <a:lnRef idx="1">
+                            <a:schemeClr val="dk1"/>
+                          </a:lnRef>
+                          <a:fillRef idx="0">
+                            <a:schemeClr val="dk1"/>
+                          </a:fillRef>
+                          <a:effectRef idx="0">
+                            <a:schemeClr val="dk1"/>
+                          </a:effectRef>
+                          <a:fontRef idx="minor">
+                            <a:schemeClr val="tx1"/>
+                          </a:fontRef>
+                        </wps:style>
+                        <wps:bodyPr/>
+                      </wps:wsp>
+                      <wps:wsp>
+                        <wps:cNvPr id="7" name="Умножение 7"/>
+                        <wps:cNvSpPr/>
+                        <wps:spPr>
+                          <a:xfrm>
+                            <a:off x="2752725" y="3398794"/>
+                            <a:ext cx="182606" cy="182606"/>
+                          </a:xfrm>
+                          <a:prstGeom prst="mathMultiply">
+                            <a:avLst/>
+                          </a:prstGeom>
+                          <a:solidFill>
+                            <a:schemeClr val="accent6">
+                              <a:lumMod val="40000"/>
+                              <a:lumOff val="60000"/>
+                            </a:schemeClr>
+                          </a:solidFill>
+                          <a:ln w="12700">
+                            <a:solidFill>
+                              <a:schemeClr val="tx1"/>
+                            </a:solidFill>
+                          </a:ln>
+                        </wps:spPr>
+                        <wps:style>
+                          <a:lnRef idx="2">
+                            <a:schemeClr val="accent1">
+                              <a:shade val="50000"/>
+                            </a:schemeClr>
+                          </a:lnRef>
+                          <a:fillRef idx="1">
+                            <a:schemeClr val="accent1"/>
+                          </a:fillRef>
+                          <a:effectRef idx="0">
+                            <a:schemeClr val="accent1"/>
+                          </a:effectRef>
+                          <a:fontRef idx="minor">
+                            <a:schemeClr val="lt1"/>
+                          </a:fontRef>
+                        </wps:style>
+                        <wps:bodyPr rot="0" spcFirstLastPara="0" vertOverflow="overflow" horzOverflow="overflow" vert="horz" wrap="square" lIns="91440" tIns="45720" rIns="91440" bIns="45720" numCol="1" spcCol="0" rtlCol="0" fromWordArt="0" anchor="ctr" anchorCtr="0" forceAA="0" compatLnSpc="1">
+                          <a:prstTxWarp prst="textNoShape">
+                            <a:avLst/>
+                          </a:prstTxWarp>
+                          <a:noAutofit/>
+                        </wps:bodyPr>
+                      </wps:wsp>
                     </wpc:wpc>
                   </a:graphicData>
                 </a:graphic>
@@ -3107,7 +3342,7 @@
           </mc:Choice>
           <mc:Fallback>
             <w:pict>
-              <v:group id="Полотно 18" o:spid="_x0000_s1026" editas="canvas" style="width:759pt;height:429pt;mso-position-horizontal-relative:char;mso-position-vertical-relative:line" coordsize="96393,54483" o:gfxdata="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">
+              <v:group id="Полотно 18" o:spid="_x0000_s1026" editas="canvas" style="width:759pt;height:490.5pt;mso-position-horizontal-relative:char;mso-position-vertical-relative:line" coordsize="96393,62293" o:gfxdata="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">
                 <v:shapetype id="_x0000_t75" coordsize="21600,21600" o:spt="75" o:preferrelative="t" path="m@4@5l@4@11@9@11@9@5xe" filled="f" stroked="f">
                   <v:stroke joinstyle="miter"/>
                   <v:formulas>
@@ -3127,7 +3362,7 @@
                   <v:path o:extrusionok="f" gradientshapeok="t" o:connecttype="rect"/>
                   <o:lock v:ext="edit" aspectratio="t"/>
                 </v:shapetype>
-                <v:shape id="_x0000_s1027" type="#_x0000_t75" style="position:absolute;width:96393;height:54483;visibility:visible;mso-wrap-style:square">
+                <v:shape id="_x0000_s1027" type="#_x0000_t75" style="position:absolute;width:96393;height:62293;visibility:visible;mso-wrap-style:square">
                   <v:fill o:detectmouseclick="t"/>
                   <v:path o:connecttype="none"/>
                 </v:shape>
@@ -3140,10 +3375,20 @@
                     <w:txbxContent>
                       <w:p>
                         <w:pPr>
+                          <w:spacing w:after="0"/>
                           <w:jc w:val="center"/>
                         </w:pPr>
                         <w:r>
                           <w:t>Модуль отображения карты</w:t>
+                        </w:r>
+                      </w:p>
+                      <w:p>
+                        <w:pPr>
+                          <w:spacing w:after="0"/>
+                          <w:jc w:val="center"/>
+                        </w:pPr>
+                        <w:r>
+                          <w:t>+препроцессор СТЗ</w:t>
                         </w:r>
                       </w:p>
                     </w:txbxContent>
@@ -3196,16 +3441,7 @@
                           <w:jc w:val="center"/>
                         </w:pPr>
                         <w:r>
-                          <w:t>Н</w:t>
-                        </w:r>
-                        <w:r>
-                          <w:t>ажатия</w:t>
-                        </w:r>
-                        <w:r>
-                          <w:t xml:space="preserve"> </w:t>
-                        </w:r>
-                        <w:r>
-                          <w:t>клавиш</w:t>
+                          <w:t>Нажатия клавиш</w:t>
                         </w:r>
                       </w:p>
                     </w:txbxContent>
@@ -3225,12 +3461,28 @@
                     <o:complex v:ext="view"/>
                   </v:shapetype>
                   <v:shape id="Цилиндр 13" o:spid="_x0000_s1032" type="#_x0000_t22" style="position:absolute;left:22167;top:34794;width:13716;height:6668;visibility:visible;mso-wrap-style:square;v-text-anchor:middle" o:gfxdata="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" filled="f" strokecolor="black [3213]" strokeweight="1pt"/>
-                  <v:shape id="Поле 14" o:spid="_x0000_s1033" type="#_x0000_t202" style="position:absolute;left:24940;top:37095;width:8846;height:3100;visibility:visible;mso-wrap-style:none;v-text-anchor:top" o:gfxdata="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" fillcolor="white [3201]" stroked="f" strokeweight=".5pt">
+                  <v:shape id="Поле 14" o:spid="_x0000_s1033" type="#_x0000_t202" style="position:absolute;left:23747;top:36109;width:11697;height:5353;visibility:visible;mso-wrap-style:none;v-text-anchor:top" o:gfxdata="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" filled="f" stroked="f" strokeweight=".5pt">
                     <v:textbox>
                       <w:txbxContent>
                         <w:p>
+                          <w:pPr>
+                            <w:spacing w:after="0"/>
+                          </w:pPr>
                           <w:r>
-                            <w:t>Файл карты</w:t>
+                            <w:t xml:space="preserve">Файл </w:t>
+                          </w:r>
+                          <w:proofErr w:type="gramStart"/>
+                          <w:r>
+                            <w:t>локальной</w:t>
+                          </w:r>
+                          <w:proofErr w:type="gramEnd"/>
+                        </w:p>
+                        <w:p>
+                          <w:pPr>
+                            <w:spacing w:after="0"/>
+                          </w:pPr>
+                          <w:r>
+                            <w:t>карты</w:t>
                           </w:r>
                         </w:p>
                       </w:txbxContent>
@@ -3523,15 +3775,7 @@
                     </w:txbxContent>
                   </v:textbox>
                 </v:rect>
-                <v:shapetype id="_x0000_t127" coordsize="21600,21600" o:spt="127" path="m10800,l21600,21600,,21600xe">
-                  <v:stroke joinstyle="miter"/>
-                  <v:path gradientshapeok="t" o:connecttype="custom" o:connectlocs="10800,0;5400,10800;10800,21600;16200,10800" textboxrect="5400,10800,16200,21600"/>
-                </v:shapetype>
-                <v:shape id="Блок-схема: извлечение 58" o:spid="_x0000_s1058" type="#_x0000_t127" style="position:absolute;left:2000;top:23727;width:1337;height:1337;visibility:visible;mso-wrap-style:square;v-text-anchor:middle" o:gfxdata="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" fillcolor="#fbd4b4 [1305]" strokecolor="black [3213]" strokeweight="1pt"/>
-                <v:shape id="Блок-схема: извлечение 59" o:spid="_x0000_s1059" type="#_x0000_t127" style="position:absolute;left:2095;top:27082;width:1337;height:1337;flip:y;visibility:visible;mso-wrap-style:square;v-text-anchor:middle" o:gfxdata="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" fillcolor="#fbd4b4 [1305]" strokecolor="black [3213]" strokeweight="1pt"/>
-                <v:shape id="Блок-схема: извлечение 60" o:spid="_x0000_s1060" type="#_x0000_t127" style="position:absolute;left:3622;top:25350;width:1337;height:1337;rotation:90;flip:y;visibility:visible;mso-wrap-style:square;v-text-anchor:middle" o:gfxdata="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" fillcolor="#fbd4b4 [1305]" strokecolor="black [3213]" strokeweight="1pt"/>
-                <v:shape id="Блок-схема: извлечение 61" o:spid="_x0000_s1061" type="#_x0000_t127" style="position:absolute;left:377;top:25350;width:1337;height:1337;rotation:-90;flip:y;visibility:visible;mso-wrap-style:square;v-text-anchor:middle" o:gfxdata="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" fillcolor="#fbd4b4 [1305]" strokecolor="black [3213]" strokeweight="1pt"/>
-                <v:shape id="Поле 63" o:spid="_x0000_s1062" type="#_x0000_t202" style="position:absolute;left:78295;top:22780;width:8934;height:2483;visibility:visible;mso-wrap-style:none;v-text-anchor:top" o:gfxdata="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" fillcolor="white [3201]" strokeweight=".5pt">
+                <v:shape id="Поле 63" o:spid="_x0000_s1058" type="#_x0000_t202" style="position:absolute;left:78295;top:22780;width:8934;height:2483;visibility:visible;mso-wrap-style:none;v-text-anchor:top" o:gfxdata="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" fillcolor="white [3201]" strokeweight=".5pt">
                   <v:textbox>
                     <w:txbxContent>
                       <w:p>
@@ -3542,7 +3786,7 @@
                     </w:txbxContent>
                   </v:textbox>
                 </v:shape>
-                <v:shape id="Поле 64" o:spid="_x0000_s1063" type="#_x0000_t202" style="position:absolute;left:78295;top:27232;width:10312;height:4795;visibility:visible;mso-wrap-style:none;v-text-anchor:top" o:gfxdata="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" fillcolor="white [3201]" strokeweight=".5pt">
+                <v:shape id="Поле 64" o:spid="_x0000_s1059" type="#_x0000_t202" style="position:absolute;left:78295;top:27232;width:10312;height:4795;visibility:visible;mso-wrap-style:none;v-text-anchor:top" o:gfxdata="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" fillcolor="white [3201]" strokeweight=".5pt">
                   <v:textbox>
                     <w:txbxContent>
                       <w:p>
@@ -3564,7 +3808,7 @@
                     </w:txbxContent>
                   </v:textbox>
                 </v:shape>
-                <v:shape id="Поле 65" o:spid="_x0000_s1064" type="#_x0000_t202" style="position:absolute;left:78580;top:35104;width:6090;height:2299;visibility:visible;mso-wrap-style:none;v-text-anchor:top" o:gfxdata="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" fillcolor="white [3201]" strokeweight=".5pt">
+                <v:shape id="Поле 65" o:spid="_x0000_s1060" type="#_x0000_t202" style="position:absolute;left:78580;top:35104;width:6090;height:2299;visibility:visible;mso-wrap-style:none;v-text-anchor:top" o:gfxdata="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" fillcolor="white [3201]" strokeweight=".5pt">
                   <v:textbox>
                     <w:txbxContent>
                       <w:p>
@@ -3575,7 +3819,7 @@
                     </w:txbxContent>
                   </v:textbox>
                 </v:shape>
-                <v:shape id="Поле 66" o:spid="_x0000_s1065" type="#_x0000_t202" style="position:absolute;left:85788;top:35040;width:9023;height:5163;visibility:visible;mso-wrap-style:none;v-text-anchor:top" o:gfxdata="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" fillcolor="white [3201]" strokeweight=".5pt">
+                <v:shape id="Поле 66" o:spid="_x0000_s1061" type="#_x0000_t202" style="position:absolute;left:85788;top:35040;width:9023;height:5163;visibility:visible;mso-wrap-style:none;v-text-anchor:top" o:gfxdata="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" fillcolor="white [3201]" strokeweight=".5pt">
                   <v:textbox>
                     <w:txbxContent>
                       <w:p>
@@ -3597,16 +3841,16 @@
                     </w:txbxContent>
                   </v:textbox>
                 </v:shape>
-                <v:shape id="Прямая со стрелкой 67" o:spid="_x0000_s1066" type="#_x0000_t32" style="position:absolute;left:63055;top:26117;width:95;height:3569;flip:y;visibility:visible;mso-wrap-style:square" o:connectortype="straight" o:gfxdata="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" strokecolor="black [3040]">
+                <v:shape id="Прямая со стрелкой 67" o:spid="_x0000_s1062" type="#_x0000_t32" style="position:absolute;left:63055;top:26117;width:95;height:3569;flip:y;visibility:visible;mso-wrap-style:square" o:connectortype="straight" o:gfxdata="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" strokecolor="black [3040]">
                   <v:stroke endarrow="open"/>
                 </v:shape>
-                <v:shape id="Прямая со стрелкой 68" o:spid="_x0000_s1067" type="#_x0000_t32" style="position:absolute;left:66484;top:26117;width:191;height:3569;flip:x;visibility:visible;mso-wrap-style:square" o:connectortype="straight" o:gfxdata="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" strokecolor="black [3040]">
+                <v:shape id="Прямая со стрелкой 68" o:spid="_x0000_s1063" type="#_x0000_t32" style="position:absolute;left:66484;top:26117;width:191;height:3569;flip:x;visibility:visible;mso-wrap-style:square" o:connectortype="straight" o:gfxdata="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" strokecolor="black [3040]">
                   <v:stroke dashstyle="dash" endarrow="open"/>
                 </v:shape>
-                <v:line id="Прямая соединительная линия 69" o:spid="_x0000_s1068" style="position:absolute;flip:y;visibility:visible;mso-wrap-style:square" from="80266,20255" to="80266,22224" o:connectortype="straight" o:gfxdata="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" strokecolor="black [3040]"/>
-                <v:line id="Прямая соединительная линия 70" o:spid="_x0000_s1069" style="position:absolute;flip:x y;visibility:visible;mso-wrap-style:square" from="79744,19502" to="80197,20084" o:connectortype="straight" o:gfxdata="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" strokecolor="black [3040]"/>
-                <v:line id="Прямая соединительная линия 71" o:spid="_x0000_s1070" style="position:absolute;flip:y;visibility:visible;mso-wrap-style:square" from="80197,19502" to="80983,20084" o:connectortype="straight" o:gfxdata="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" strokecolor="black [3040]"/>
-                <v:shape id="Дуга 72" o:spid="_x0000_s1071" style="position:absolute;left:79229;top:18515;width:468;height:632;rotation:-6795449fd;visibility:visible;mso-wrap-style:square;v-text-anchor:middle" coordsize="46842,63233" o:spt="100" o:gfxdata="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" adj="-11796480,,5400" path="m23421,nsc36356,,46842,14155,46842,31617r-23421,l23421,xem23421,nfc36356,,46842,14155,46842,31617e" filled="f" strokecolor="black [3040]">
+                <v:line id="Прямая соединительная линия 69" o:spid="_x0000_s1064" style="position:absolute;flip:y;visibility:visible;mso-wrap-style:square" from="80266,20255" to="80266,22224" o:connectortype="straight" o:gfxdata="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" strokecolor="black [3040]"/>
+                <v:line id="Прямая соединительная линия 70" o:spid="_x0000_s1065" style="position:absolute;flip:x y;visibility:visible;mso-wrap-style:square" from="79744,19502" to="80197,20084" o:connectortype="straight" o:gfxdata="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" strokecolor="black [3040]"/>
+                <v:line id="Прямая соединительная линия 71" o:spid="_x0000_s1066" style="position:absolute;flip:y;visibility:visible;mso-wrap-style:square" from="80197,19502" to="80983,20084" o:connectortype="straight" o:gfxdata="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" strokecolor="black [3040]"/>
+                <v:shape id="Дуга 72" o:spid="_x0000_s1067" style="position:absolute;left:79229;top:18515;width:468;height:632;rotation:-6795449fd;visibility:visible;mso-wrap-style:square;v-text-anchor:middle" coordsize="46842,63233" o:spt="100" o:gfxdata="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" adj="-11796480,,5400" path="m23421,nsc36356,,46842,14155,46842,31617r-23421,l23421,xem23421,nfc36356,,46842,14155,46842,31617e" filled="f" strokecolor="black [3040]">
                   <v:stroke joinstyle="miter"/>
                   <v:formulas/>
                   <v:path arrowok="t" o:connecttype="custom" o:connectlocs="23421,0;46842,31617" o:connectangles="0,0" textboxrect="0,0,46842,63233"/>
@@ -3622,7 +3866,7 @@
                     </w:txbxContent>
                   </v:textbox>
                 </v:shape>
-                <v:shape id="Дуга 73" o:spid="_x0000_s1072" style="position:absolute;left:78978;top:17811;width:1453;height:1962;rotation:-6795449fd;visibility:visible;mso-wrap-style:square;v-text-anchor:middle" coordsize="145300,196142" o:spt="100" o:gfxdata="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" adj="-11796480,,5400" path="m72650,nsc112773,,145300,43908,145300,98071r-72650,l72650,xem72650,nfc112773,,145300,43908,145300,98071e" filled="f" strokecolor="black [3040]">
+                <v:shape id="Дуга 73" o:spid="_x0000_s1068" style="position:absolute;left:78978;top:17811;width:1453;height:1962;rotation:-6795449fd;visibility:visible;mso-wrap-style:square;v-text-anchor:middle" coordsize="145300,196142" o:spt="100" o:gfxdata="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" adj="-11796480,,5400" path="m72650,nsc112773,,145300,43908,145300,98071r-72650,l72650,xem72650,nfc112773,,145300,43908,145300,98071e" filled="f" strokecolor="black [3040]">
                   <v:stroke joinstyle="miter"/>
                   <v:formulas/>
                   <v:path arrowok="t" o:connecttype="custom" o:connectlocs="72650,0;145300,98071" o:connectangles="0,0" textboxrect="0,0,145300,196142"/>
@@ -3638,7 +3882,7 @@
                     </w:txbxContent>
                   </v:textbox>
                 </v:shape>
-                <v:shape id="Дуга 74" o:spid="_x0000_s1073" style="position:absolute;left:78404;top:17322;width:2306;height:3021;rotation:-6795449fd;visibility:visible;mso-wrap-style:square;v-text-anchor:middle" coordsize="230631,302067" o:spt="100" o:gfxdata="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" adj="-11796480,,5400" path="m115315,nsc154753,,191455,26397,212619,69982v14714,30301,20703,66477,16893,102038l115316,151034v,-50345,-1,-100689,-1,-151034xem115315,nfc154753,,191455,26397,212619,69982v14714,30301,20703,66477,16893,102038e" filled="f" strokecolor="black [3040]">
+                <v:shape id="Дуга 74" o:spid="_x0000_s1069" style="position:absolute;left:78404;top:17322;width:2306;height:3021;rotation:-6795449fd;visibility:visible;mso-wrap-style:square;v-text-anchor:middle" coordsize="230631,302067" o:spt="100" o:gfxdata="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" adj="-11796480,,5400" path="m115315,nsc154753,,191455,26397,212619,69982v14714,30301,20703,66477,16893,102038l115316,151034v,-50345,-1,-100689,-1,-151034xem115315,nfc154753,,191455,26397,212619,69982v14714,30301,20703,66477,16893,102038e" filled="f" strokecolor="black [3040]">
                   <v:stroke joinstyle="miter"/>
                   <v:formulas/>
                   <v:path arrowok="t" o:connecttype="custom" o:connectlocs="115315,0;212619,69982;229512,172020" o:connectangles="0,0,0" textboxrect="0,0,230631,302067"/>
@@ -3654,10 +3898,10 @@
                     </w:txbxContent>
                   </v:textbox>
                 </v:shape>
-                <v:line id="Прямая соединительная линия 75" o:spid="_x0000_s1074" style="position:absolute;flip:y;visibility:visible;mso-wrap-style:square" from="67976,20669" to="67976,22481" o:connectortype="straight" o:gfxdata="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" strokecolor="black [3040]"/>
-                <v:line id="Прямая соединительная линия 76" o:spid="_x0000_s1075" style="position:absolute;flip:x y;visibility:visible;mso-wrap-style:square" from="66738,19288" to="67976,20527" o:connectortype="straight" o:gfxdata="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" strokecolor="black [3040]"/>
-                <v:line id="Прямая соединительная линия 77" o:spid="_x0000_s1076" style="position:absolute;flip:y;visibility:visible;mso-wrap-style:square" from="67976,19288" to="69214,20527" o:connectortype="straight" o:gfxdata="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" strokecolor="black [3040]"/>
-                <v:shape id="Дуга 78" o:spid="_x0000_s1077" style="position:absolute;left:68878;top:18854;width:845;height:845;visibility:visible;mso-wrap-style:square;v-text-anchor:middle" coordsize="84499,84499" o:spt="100" o:gfxdata="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" adj="-11796480,,5400" path="m42249,nsc65583,,84499,18916,84499,42250r-42249,c42250,28167,42249,14083,42249,xem42249,nfc65583,,84499,18916,84499,42250e" filled="f" strokecolor="black [3040]">
+                <v:line id="Прямая соединительная линия 75" o:spid="_x0000_s1070" style="position:absolute;flip:y;visibility:visible;mso-wrap-style:square" from="67976,20669" to="67976,22481" o:connectortype="straight" o:gfxdata="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" strokecolor="black [3040]"/>
+                <v:line id="Прямая соединительная линия 76" o:spid="_x0000_s1071" style="position:absolute;flip:x y;visibility:visible;mso-wrap-style:square" from="66738,19288" to="67976,20527" o:connectortype="straight" o:gfxdata="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" strokecolor="black [3040]"/>
+                <v:line id="Прямая соединительная линия 77" o:spid="_x0000_s1072" style="position:absolute;flip:y;visibility:visible;mso-wrap-style:square" from="67976,19288" to="69214,20527" o:connectortype="straight" o:gfxdata="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" strokecolor="black [3040]"/>
+                <v:shape id="Дуга 78" o:spid="_x0000_s1073" style="position:absolute;left:68878;top:18854;width:845;height:845;visibility:visible;mso-wrap-style:square;v-text-anchor:middle" coordsize="84499,84499" o:spt="100" o:gfxdata="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" adj="-11796480,,5400" path="m42249,nsc65583,,84499,18916,84499,42250r-42249,c42250,28167,42249,14083,42249,xem42249,nfc65583,,84499,18916,84499,42250e" filled="f" strokecolor="black [3040]">
                   <v:stroke joinstyle="miter"/>
                   <v:formulas/>
                   <v:path arrowok="t" o:connecttype="custom" o:connectlocs="42249,0;84499,42250" o:connectangles="0,0" textboxrect="0,0,84499,84499"/>
@@ -3673,7 +3917,7 @@
                     </w:txbxContent>
                   </v:textbox>
                 </v:shape>
-                <v:shape id="Дуга 79" o:spid="_x0000_s1078" style="position:absolute;left:67684;top:18047;width:2621;height:2622;visibility:visible;mso-wrap-style:square;v-text-anchor:middle" coordsize="262109,262109" o:spt="100" o:gfxdata="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" adj="-11796480,,5400" path="m131054,nsc203434,,262109,58675,262109,131055r-131054,c131055,87370,131054,43685,131054,xem131054,nfc203434,,262109,58675,262109,131055e" filled="f" strokecolor="black [3040]">
+                <v:shape id="Дуга 79" o:spid="_x0000_s1074" style="position:absolute;left:67684;top:18047;width:2621;height:2622;visibility:visible;mso-wrap-style:square;v-text-anchor:middle" coordsize="262109,262109" o:spt="100" o:gfxdata="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" adj="-11796480,,5400" path="m131054,nsc203434,,262109,58675,262109,131055r-131054,c131055,87370,131054,43685,131054,xem131054,nfc203434,,262109,58675,262109,131055e" filled="f" strokecolor="black [3040]">
                   <v:stroke joinstyle="miter"/>
                   <v:formulas/>
                   <v:path arrowok="t" o:connecttype="custom" o:connectlocs="131054,0;262109,131055" o:connectangles="0,0" textboxrect="0,0,262109,262109"/>
@@ -3689,7 +3933,7 @@
                     </w:txbxContent>
                   </v:textbox>
                 </v:shape>
-                <v:shape id="Дуга 80" o:spid="_x0000_s1079" style="position:absolute;left:66871;top:17330;width:4179;height:3339;visibility:visible;mso-wrap-style:square;v-text-anchor:middle" coordsize="417873,333864" o:spt="100" o:gfxdata="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" adj="-11796480,,5400" path="m208936,nsc262842,,314662,16646,353566,46459v53070,40669,75474,100634,58991,157892l208937,166932v,-55644,-1,-111288,-1,-166932xem208936,nfc262842,,314662,16646,353566,46459v53070,40669,75474,100634,58991,157892e" filled="f" strokecolor="black [3040]">
+                <v:shape id="Дуга 80" o:spid="_x0000_s1075" style="position:absolute;left:66871;top:17330;width:4179;height:3339;visibility:visible;mso-wrap-style:square;v-text-anchor:middle" coordsize="417873,333864" o:spt="100" o:gfxdata="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" adj="-11796480,,5400" path="m208936,nsc262842,,314662,16646,353566,46459v53070,40669,75474,100634,58991,157892l208937,166932v,-55644,-1,-111288,-1,-166932xem208936,nfc262842,,314662,16646,353566,46459v53070,40669,75474,100634,58991,157892e" filled="f" strokecolor="black [3040]">
                   <v:stroke joinstyle="miter"/>
                   <v:formulas/>
                   <v:path arrowok="t" o:connecttype="custom" o:connectlocs="208936,0;353566,46459;412557,204351" o:connectangles="0,0,0" textboxrect="0,0,417873,333864"/>
@@ -3705,21 +3949,21 @@
                     </w:txbxContent>
                   </v:textbox>
                 </v:shape>
-                <v:shape id="Прямая со стрелкой 82" o:spid="_x0000_s1080" type="#_x0000_t32" style="position:absolute;left:81297;top:32095;width:0;height:2945;flip:y;visibility:visible;mso-wrap-style:square" o:connectortype="straight" o:gfxdata="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" strokecolor="black [3040]">
+                <v:shape id="Прямая со стрелкой 82" o:spid="_x0000_s1076" type="#_x0000_t32" style="position:absolute;left:81297;top:32095;width:0;height:2945;flip:y;visibility:visible;mso-wrap-style:square" o:connectortype="straight" o:gfxdata="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" strokecolor="black [3040]">
                   <v:stroke startarrow="block" endarrow="block"/>
                 </v:shape>
-                <v:shape id="Прямая со стрелкой 83" o:spid="_x0000_s1081" type="#_x0000_t32" style="position:absolute;left:87229;top:32095;width:0;height:2945;flip:y;visibility:visible;mso-wrap-style:square" o:connectortype="straight" o:gfxdata="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" strokecolor="black [3040]">
+                <v:shape id="Прямая со стрелкой 83" o:spid="_x0000_s1077" type="#_x0000_t32" style="position:absolute;left:87229;top:32095;width:0;height:2945;flip:y;visibility:visible;mso-wrap-style:square" o:connectortype="straight" o:gfxdata="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" strokecolor="black [3040]">
                   <v:stroke startarrow="block" endarrow="block"/>
                 </v:shape>
-                <v:shape id="Прямая со стрелкой 84" o:spid="_x0000_s1082" type="#_x0000_t32" style="position:absolute;left:80266;top:25263;width:0;height:1969;visibility:visible;mso-wrap-style:square" o:connectortype="straight" o:gfxdata="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" strokecolor="black [3040]">
+                <v:shape id="Прямая со стрелкой 84" o:spid="_x0000_s1078" type="#_x0000_t32" style="position:absolute;left:80266;top:25263;width:0;height:1969;visibility:visible;mso-wrap-style:square" o:connectortype="straight" o:gfxdata="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" strokecolor="black [3040]">
                   <v:stroke endarrow="open"/>
                 </v:shape>
-                <v:shape id="Прямая со стрелкой 85" o:spid="_x0000_s1083" type="#_x0000_t32" style="position:absolute;left:84670;top:25263;width:0;height:1969;flip:y;visibility:visible;mso-wrap-style:square" o:connectortype="straight" o:gfxdata="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" strokecolor="black [3040]">
+                <v:shape id="Прямая со стрелкой 85" o:spid="_x0000_s1079" type="#_x0000_t32" style="position:absolute;left:84670;top:25263;width:0;height:1969;flip:y;visibility:visible;mso-wrap-style:square" o:connectortype="straight" o:gfxdata="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" strokecolor="black [3040]">
                   <v:stroke dashstyle="dash" endarrow="open"/>
                 </v:shape>
-                <v:rect id="Прямоугольник 86" o:spid="_x0000_s1084" style="position:absolute;left:377;top:1428;width:72965;height:49340;visibility:visible;mso-wrap-style:square;v-text-anchor:middle" o:gfxdata="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" filled="f" strokecolor="#bfbfbf [2412]"/>
-                <v:rect id="Прямоугольник 87" o:spid="_x0000_s1085" style="position:absolute;left:75274;top:16592;width:19537;height:34153;visibility:visible;mso-wrap-style:square;v-text-anchor:middle" o:gfxdata="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" filled="f" strokecolor="#bfbfbf [2412]"/>
-                <v:shape id="Поле 88" o:spid="_x0000_s1086" type="#_x0000_t202" style="position:absolute;left:78295;top:51435;width:12935;height:3048;visibility:visible;mso-wrap-style:none;v-text-anchor:top" o:gfxdata="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" fillcolor="white [3201]" stroked="f" strokeweight=".5pt">
+                <v:rect id="Прямоугольник 86" o:spid="_x0000_s1080" style="position:absolute;left:377;top:1428;width:72965;height:56102;visibility:visible;mso-wrap-style:square;v-text-anchor:middle" o:gfxdata="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" filled="f" strokecolor="#bfbfbf [2412]"/>
+                <v:rect id="Прямоугольник 87" o:spid="_x0000_s1081" style="position:absolute;left:75274;top:16592;width:20166;height:40938;visibility:visible;mso-wrap-style:square;v-text-anchor:middle" o:gfxdata="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" filled="f" strokecolor="#bfbfbf [2412]"/>
+                <v:shape id="Поле 88" o:spid="_x0000_s1082" type="#_x0000_t202" style="position:absolute;left:79100;top:58769;width:12935;height:3048;visibility:visible;mso-wrap-style:none;v-text-anchor:top" o:gfxdata="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" fillcolor="white [3201]" stroked="f" strokeweight=".5pt">
                   <v:textbox>
                     <w:txbxContent>
                       <w:p>
@@ -3730,7 +3974,7 @@
                     </w:txbxContent>
                   </v:textbox>
                 </v:shape>
-                <v:shape id="Поле 89" o:spid="_x0000_s1087" type="#_x0000_t202" style="position:absolute;left:24292;top:51435;width:7042;height:3048;visibility:visible;mso-wrap-style:none;v-text-anchor:top" o:gfxdata="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" fillcolor="white [3201]" stroked="f" strokeweight=".5pt">
+                <v:shape id="Поле 89" o:spid="_x0000_s1083" type="#_x0000_t202" style="position:absolute;left:24667;top:58769;width:7042;height:3048;visibility:visible;mso-wrap-style:none;v-text-anchor:top" o:gfxdata="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" fillcolor="white [3201]" stroked="f" strokeweight=".5pt">
                   <v:textbox>
                     <w:txbxContent>
                       <w:p>
@@ -3749,9 +3993,9 @@
                     </w:txbxContent>
                   </v:textbox>
                 </v:shape>
-                <v:group id="Группа 107" o:spid="_x0000_s1088" style="position:absolute;left:4330;top:17940;width:2603;height:3004" coordorigin="8255,37276" coordsize="2603,3003" o:gfxdata="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">
-                  <v:oval id="Овал 92" o:spid="_x0000_s1089" style="position:absolute;left:8763;top:38004;width:1333;height:1334;visibility:visible;mso-wrap-style:square;v-text-anchor:middle" o:gfxdata="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" fillcolor="white [3212]" strokecolor="#243f60 [1604]" strokeweight="1pt"/>
-                  <v:shape id="Поле 91" o:spid="_x0000_s1090" type="#_x0000_t202" style="position:absolute;left:8255;top:37276;width:2603;height:3003;visibility:visible;mso-wrap-style:none;v-text-anchor:top" o:gfxdata="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" filled="f" stroked="f" strokeweight=".5pt">
+                <v:group id="Группа 107" o:spid="_x0000_s1084" style="position:absolute;left:4330;top:17940;width:2603;height:3004" coordorigin="8255,37276" coordsize="2603,3003" o:gfxdata="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">
+                  <v:oval id="Овал 92" o:spid="_x0000_s1085" style="position:absolute;left:8763;top:38004;width:1333;height:1334;visibility:visible;mso-wrap-style:square;v-text-anchor:middle" o:gfxdata="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" fillcolor="white [3212]" strokecolor="#243f60 [1604]" strokeweight="1pt"/>
+                  <v:shape id="Поле 91" o:spid="_x0000_s1086" type="#_x0000_t202" style="position:absolute;left:8255;top:37276;width:2603;height:3003;visibility:visible;mso-wrap-style:none;v-text-anchor:top" o:gfxdata="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" filled="f" stroked="f" strokeweight=".5pt">
                     <v:textbox>
                       <w:txbxContent>
                         <w:p>
@@ -3771,8 +4015,8 @@
                     </v:textbox>
                   </v:shape>
                 </v:group>
-                <v:group id="Группа 108" o:spid="_x0000_s1091" style="position:absolute;left:11896;top:26563;width:2604;height:3004" coordorigin=",38100" coordsize="260350,300355" o:gfxdata="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">
-                  <v:oval id="Овал 109" o:spid="_x0000_s1092" style="position:absolute;left:50800;top:72864;width:133350;height:133350;visibility:visible;mso-wrap-style:square;v-text-anchor:middle" o:gfxdata="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" fillcolor="white [3212]" strokecolor="#243f60 [1604]" strokeweight="1pt">
+                <v:group id="Группа 108" o:spid="_x0000_s1087" style="position:absolute;left:11896;top:26563;width:2604;height:3004" coordorigin=",38100" coordsize="260350,300355" o:gfxdata="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">
+                  <v:oval id="Овал 109" o:spid="_x0000_s1088" style="position:absolute;left:50800;top:72864;width:133350;height:133350;visibility:visible;mso-wrap-style:square;v-text-anchor:middle" o:gfxdata="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" fillcolor="white [3212]" strokecolor="#243f60 [1604]" strokeweight="1pt">
                     <v:textbox>
                       <w:txbxContent>
                         <w:p>
@@ -3785,7 +4029,7 @@
                       </w:txbxContent>
                     </v:textbox>
                   </v:oval>
-                  <v:shape id="Поле 3" o:spid="_x0000_s1093" type="#_x0000_t202" style="position:absolute;top:38100;width:260350;height:300355;visibility:visible;mso-wrap-style:none;v-text-anchor:top" o:gfxdata="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" filled="f" stroked="f" strokeweight=".5pt">
+                  <v:shape id="Поле 3" o:spid="_x0000_s1089" type="#_x0000_t202" style="position:absolute;top:38100;width:260350;height:300355;visibility:visible;mso-wrap-style:none;v-text-anchor:top" o:gfxdata="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" filled="f" stroked="f" strokeweight=".5pt">
                     <v:textbox>
                       <w:txbxContent>
                         <w:p>
@@ -3807,8 +4051,8 @@
                     </v:textbox>
                   </v:shape>
                 </v:group>
-                <v:group id="Группа 111" o:spid="_x0000_s1094" style="position:absolute;left:30759;top:27675;width:2603;height:3004" coordorigin="9525,28575" coordsize="260350,300355" o:gfxdata="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">
-                  <v:oval id="Овал 112" o:spid="_x0000_s1095" style="position:absolute;left:50800;top:72864;width:133350;height:133350;visibility:visible;mso-wrap-style:square;v-text-anchor:middle" o:gfxdata="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" fillcolor="white [3212]" strokecolor="#243f60 [1604]" strokeweight="1pt">
+                <v:group id="Группа 111" o:spid="_x0000_s1090" style="position:absolute;left:30759;top:27675;width:2603;height:3004" coordorigin="9525,28575" coordsize="260350,300355" o:gfxdata="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">
+                  <v:oval id="Овал 112" o:spid="_x0000_s1091" style="position:absolute;left:50800;top:72864;width:133350;height:133350;visibility:visible;mso-wrap-style:square;v-text-anchor:middle" o:gfxdata="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" fillcolor="white [3212]" strokecolor="#243f60 [1604]" strokeweight="1pt">
                     <v:textbox>
                       <w:txbxContent>
                         <w:p>
@@ -3821,7 +4065,7 @@
                       </w:txbxContent>
                     </v:textbox>
                   </v:oval>
-                  <v:shape id="Поле 3" o:spid="_x0000_s1096" type="#_x0000_t202" style="position:absolute;left:9525;top:28575;width:260350;height:300355;visibility:visible;mso-wrap-style:none;v-text-anchor:top" o:gfxdata="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" filled="f" stroked="f" strokeweight=".5pt">
+                  <v:shape id="Поле 3" o:spid="_x0000_s1092" type="#_x0000_t202" style="position:absolute;left:9525;top:28575;width:260350;height:300355;visibility:visible;mso-wrap-style:none;v-text-anchor:top" o:gfxdata="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" filled="f" stroked="f" strokeweight=".5pt">
                     <v:textbox>
                       <w:txbxContent>
                         <w:p>
@@ -3843,8 +4087,8 @@
                     </v:textbox>
                   </v:shape>
                 </v:group>
-                <v:group id="Группа 114" o:spid="_x0000_s1097" style="position:absolute;left:30908;top:20255;width:2603;height:3003" coordorigin=",28575" coordsize="260350,300355" o:gfxdata="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">
-                  <v:oval id="Овал 115" o:spid="_x0000_s1098" style="position:absolute;left:50800;top:72864;width:133350;height:133350;visibility:visible;mso-wrap-style:square;v-text-anchor:middle" o:gfxdata="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" fillcolor="white [3212]" strokecolor="#243f60 [1604]" strokeweight="1pt">
+                <v:group id="Группа 114" o:spid="_x0000_s1093" style="position:absolute;left:30908;top:20255;width:2603;height:3003" coordorigin=",28575" coordsize="260350,300355" o:gfxdata="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">
+                  <v:oval id="Овал 115" o:spid="_x0000_s1094" style="position:absolute;left:50800;top:72864;width:133350;height:133350;visibility:visible;mso-wrap-style:square;v-text-anchor:middle" o:gfxdata="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" fillcolor="white [3212]" strokecolor="#243f60 [1604]" strokeweight="1pt">
                     <v:textbox>
                       <w:txbxContent>
                         <w:p>
@@ -3857,7 +4101,7 @@
                       </w:txbxContent>
                     </v:textbox>
                   </v:oval>
-                  <v:shape id="Поле 3" o:spid="_x0000_s1099" type="#_x0000_t202" style="position:absolute;top:28575;width:260350;height:300355;visibility:visible;mso-wrap-style:none;v-text-anchor:top" o:gfxdata="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" filled="f" stroked="f" strokeweight=".5pt">
+                  <v:shape id="Поле 3" o:spid="_x0000_s1095" type="#_x0000_t202" style="position:absolute;top:28575;width:260350;height:300355;visibility:visible;mso-wrap-style:none;v-text-anchor:top" o:gfxdata="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" filled="f" stroked="f" strokeweight=".5pt">
                     <v:textbox>
                       <w:txbxContent>
                         <w:p>
@@ -3879,8 +4123,8 @@
                     </v:textbox>
                   </v:shape>
                 </v:group>
-                <v:group id="Группа 117" o:spid="_x0000_s1100" style="position:absolute;left:57362;top:29907;width:2604;height:3004" coordorigin=",28575" coordsize="260350,300355" o:gfxdata="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">
-                  <v:oval id="Овал 118" o:spid="_x0000_s1101" style="position:absolute;left:50800;top:72864;width:133350;height:133350;visibility:visible;mso-wrap-style:square;v-text-anchor:middle" o:gfxdata="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" fillcolor="white [3212]" strokecolor="#243f60 [1604]" strokeweight="1pt">
+                <v:group id="Группа 117" o:spid="_x0000_s1096" style="position:absolute;left:57362;top:29907;width:2604;height:3004" coordorigin=",28575" coordsize="260350,300355" o:gfxdata="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">
+                  <v:oval id="Овал 118" o:spid="_x0000_s1097" style="position:absolute;left:50800;top:72864;width:133350;height:133350;visibility:visible;mso-wrap-style:square;v-text-anchor:middle" o:gfxdata="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" fillcolor="white [3212]" strokecolor="#243f60 [1604]" strokeweight="1pt">
                     <v:textbox>
                       <w:txbxContent>
                         <w:p>
@@ -3893,7 +4137,7 @@
                       </w:txbxContent>
                     </v:textbox>
                   </v:oval>
-                  <v:shape id="Поле 3" o:spid="_x0000_s1102" type="#_x0000_t202" style="position:absolute;top:28575;width:260350;height:300355;visibility:visible;mso-wrap-style:none;v-text-anchor:top" o:gfxdata="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" filled="f" stroked="f" strokeweight=".5pt">
+                  <v:shape id="Поле 3" o:spid="_x0000_s1098" type="#_x0000_t202" style="position:absolute;top:28575;width:260350;height:300355;visibility:visible;mso-wrap-style:none;v-text-anchor:top" o:gfxdata="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" filled="f" stroked="f" strokeweight=".5pt">
                     <v:textbox>
                       <w:txbxContent>
                         <w:p>
@@ -3915,6 +4159,74 @@
                     </v:textbox>
                   </v:shape>
                 </v:group>
+                <v:shape id="Поле 81" o:spid="_x0000_s1099" type="#_x0000_t202" style="position:absolute;left:12404;top:37403;width:11405;height:6457;visibility:visible;mso-wrap-style:none;v-text-anchor:top" o:gfxdata="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" fillcolor="white [3201]" strokeweight=".5pt">
+                  <v:textbox>
+                    <w:txbxContent>
+                      <w:p>
+                        <w:pPr>
+                          <w:jc w:val="center"/>
+                        </w:pPr>
+                        <w:r>
+                          <w:t xml:space="preserve">Модуль выбора </w:t>
+                        </w:r>
+                      </w:p>
+                      <w:p>
+                        <w:pPr>
+                          <w:jc w:val="center"/>
+                        </w:pPr>
+                        <w:r>
+                          <w:t>направления</w:t>
+                        </w:r>
+                      </w:p>
+                    </w:txbxContent>
+                  </v:textbox>
+                </v:shape>
+                <v:shape id="Прямая со стрелкой 3" o:spid="_x0000_s1100" type="#_x0000_t32" style="position:absolute;left:18106;top:31891;width:544;height:5512;flip:x;visibility:visible;mso-wrap-style:square" o:connectortype="straight" o:gfxdata="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" strokecolor="black [3040]">
+                  <v:stroke endarrow="block"/>
+                </v:shape>
+                <v:shapetype id="_x0000_t127" coordsize="21600,21600" o:spt="127" path="m10800,l21600,21600,,21600xe">
+                  <v:stroke joinstyle="miter"/>
+                  <v:path gradientshapeok="t" o:connecttype="custom" o:connectlocs="10800,0;5400,10800;10800,21600;16200,10800" textboxrect="5400,10800,16200,21600"/>
+                </v:shapetype>
+                <v:shape id="Блок-схема: извлечение 90" o:spid="_x0000_s1101" type="#_x0000_t127" style="position:absolute;left:22073;top:33987;width:1337;height:1337;rotation:90;flip:y;visibility:visible;mso-wrap-style:square;v-text-anchor:middle" o:gfxdata="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" fillcolor="#fbd4b4 [1305]" strokecolor="black [3213]" strokeweight="1pt"/>
+                <v:shape id="Блок-схема: извлечение 93" o:spid="_x0000_s1102" type="#_x0000_t127" style="position:absolute;left:19710;top:33987;width:1337;height:1337;rotation:-90;flip:y;visibility:visible;mso-wrap-style:square;v-text-anchor:middle" o:gfxdata="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" fillcolor="#fbd4b4 [1305]" strokecolor="black [3213]" strokeweight="1pt"/>
+                <v:shape id="Поле 94" o:spid="_x0000_s1103" type="#_x0000_t202" style="position:absolute;left:32881;top:46868;width:12719;height:6458;visibility:visible;mso-wrap-style:none;v-text-anchor:top" o:gfxdata="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" fillcolor="white [3201]" strokeweight=".5pt">
+                  <v:textbox>
+                    <w:txbxContent>
+                      <w:p>
+                        <w:pPr>
+                          <w:jc w:val="center"/>
+                        </w:pPr>
+                        <w:r>
+                          <w:t>Модуль  отправки</w:t>
+                        </w:r>
+                      </w:p>
+                      <w:p>
+                        <w:pPr>
+                          <w:jc w:val="center"/>
+                        </w:pPr>
+                        <w:r>
+                          <w:t>задания</w:t>
+                        </w:r>
+                        <w:r>
+                          <w:t xml:space="preserve"> роботу</w:t>
+                        </w:r>
+                      </w:p>
+                    </w:txbxContent>
+                  </v:textbox>
+                </v:shape>
+                <v:shape id="Соединительная линия уступом 4" o:spid="_x0000_s1104" type="#_x0000_t33" style="position:absolute;left:22375;top:39591;width:6237;height:14775;rotation:90;flip:x;visibility:visible;mso-wrap-style:square" o:connectortype="elbow" o:gfxdata="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" strokecolor="black [3040]">
+                  <v:stroke endarrow="block"/>
+                </v:shape>
+                <v:shape id="Соединительная линия уступом 5" o:spid="_x0000_s1105" type="#_x0000_t33" style="position:absolute;left:45600;top:35328;width:18798;height:14769;flip:y;visibility:visible;mso-wrap-style:square" o:connectortype="elbow" o:gfxdata="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" strokecolor="black [3040]">
+                  <v:stroke endarrow="block"/>
+                </v:shape>
+                <v:shape id="Прямая со стрелкой 6" o:spid="_x0000_s1106" type="#_x0000_t32" style="position:absolute;left:24292;top:29910;width:8457;height:16958;visibility:visible;mso-wrap-style:square" o:connectortype="straight" o:gfxdata="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" strokecolor="black [3040]">
+                  <v:stroke endarrow="block"/>
+                </v:shape>
+                <v:shape id="Умножение 7" o:spid="_x0000_s1107" style="position:absolute;left:27527;top:33987;width:1826;height:1827;visibility:visible;mso-wrap-style:square;v-text-anchor:middle" coordsize="182606,182606" o:gfxdata="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" path="m28673,59042l59042,28673,91303,60934,123564,28673r30369,30369l121672,91303r32261,32261l123564,153933,91303,121672,59042,153933,28673,123564,60934,91303,28673,59042xe" fillcolor="#fbd4b4 [1305]" strokecolor="black [3213]" strokeweight="1pt">
+                  <v:path arrowok="t" o:connecttype="custom" o:connectlocs="28673,59042;59042,28673;91303,60934;123564,28673;153933,59042;121672,91303;153933,123564;123564,153933;91303,121672;59042,153933;28673,123564;60934,91303;28673,59042" o:connectangles="0,0,0,0,0,0,0,0,0,0,0,0,0"/>
+                </v:shape>
                 <w10:anchorlock/>
               </v:group>
             </w:pict>
